--- a/Documentacion Casos de Uso/CU0006_RePublicarMensaje.docx
+++ b/Documentacion Casos de Uso/CU0006_RePublicarMensaje.docx
@@ -1,6 +1,6 @@
 
 <file path=word/document.xml><?xml version="1.0" encoding="utf-8"?>
-<w:document xmlns:wpc="http://schemas.microsoft.com/office/word/2010/wordprocessingCanvas" xmlns:mc="http://schemas.openxmlformats.org/markup-compatibility/2006" xmlns:o="urn:schemas-microsoft-com:office:office" xmlns:r="http://schemas.openxmlformats.org/officeDocument/2006/relationships" xmlns:m="http://schemas.openxmlformats.org/officeDocument/2006/math" xmlns:v="urn:schemas-microsoft-com:vml" xmlns:wp14="http://schemas.microsoft.com/office/word/2010/wordprocessingDrawing" xmlns:wp="http://schemas.openxmlformats.org/drawingml/2006/wordprocessingDrawing" xmlns:w10="urn:schemas-microsoft-com:office:word" xmlns:w="http://schemas.openxmlformats.org/wordprocessingml/2006/main" xmlns:w14="http://schemas.microsoft.com/office/word/2010/wordml" xmlns:w15="http://schemas.microsoft.com/office/word/2012/wordml" xmlns:wpg="http://schemas.microsoft.com/office/word/2010/wordprocessingGroup" xmlns:wpi="http://schemas.microsoft.com/office/word/2010/wordprocessingInk" xmlns:wne="http://schemas.microsoft.com/office/word/2006/wordml" xmlns:wps="http://schemas.microsoft.com/office/word/2010/wordprocessingShape" mc:Ignorable="w14 w15 wp14">
+<w:document xmlns:wpc="http://schemas.microsoft.com/office/word/2010/wordprocessingCanvas" xmlns:cx="http://schemas.microsoft.com/office/drawing/2014/chartex" xmlns:cx1="http://schemas.microsoft.com/office/drawing/2015/9/8/chartex" xmlns:cx2="http://schemas.microsoft.com/office/drawing/2015/10/21/chartex" xmlns:cx3="http://schemas.microsoft.com/office/drawing/2016/5/9/chartex" xmlns:cx4="http://schemas.microsoft.com/office/drawing/2016/5/10/chartex" xmlns:cx5="http://schemas.microsoft.com/office/drawing/2016/5/11/chartex" xmlns:cx6="http://schemas.microsoft.com/office/drawing/2016/5/12/chartex" xmlns:cx7="http://schemas.microsoft.com/office/drawing/2016/5/13/chartex" xmlns:cx8="http://schemas.microsoft.com/office/drawing/2016/5/14/chartex" xmlns:mc="http://schemas.openxmlformats.org/markup-compatibility/2006" xmlns:aink="http://schemas.microsoft.com/office/drawing/2016/ink" xmlns:am3d="http://schemas.microsoft.com/office/drawing/2017/model3d" xmlns:o="urn:schemas-microsoft-com:office:office" xmlns:r="http://schemas.openxmlformats.org/officeDocument/2006/relationships" xmlns:m="http://schemas.openxmlformats.org/officeDocument/2006/math" xmlns:v="urn:schemas-microsoft-com:vml" xmlns:wp14="http://schemas.microsoft.com/office/word/2010/wordprocessingDrawing" xmlns:wp="http://schemas.openxmlformats.org/drawingml/2006/wordprocessingDrawing" xmlns:w10="urn:schemas-microsoft-com:office:word" xmlns:w="http://schemas.openxmlformats.org/wordprocessingml/2006/main" xmlns:w14="http://schemas.microsoft.com/office/word/2010/wordml" xmlns:w15="http://schemas.microsoft.com/office/word/2012/wordml" xmlns:w16cex="http://schemas.microsoft.com/office/word/2018/wordml/cex" xmlns:w16cid="http://schemas.microsoft.com/office/word/2016/wordml/cid" xmlns:w16="http://schemas.microsoft.com/office/word/2018/wordml" xmlns:w16sdtdh="http://schemas.microsoft.com/office/word/2020/wordml/sdtdatahash" xmlns:w16se="http://schemas.microsoft.com/office/word/2015/wordml/symex" xmlns:wpg="http://schemas.microsoft.com/office/word/2010/wordprocessingGroup" xmlns:wpi="http://schemas.microsoft.com/office/word/2010/wordprocessingInk" xmlns:wne="http://schemas.microsoft.com/office/word/2006/wordml" xmlns:wps="http://schemas.microsoft.com/office/word/2010/wordprocessingShape" mc:Ignorable="w14 w15 w16se w16cid w16 w16cex w16sdtdh wp14">
   <w:body>
     <w:p>
       <w:pPr>
@@ -34,7 +34,7 @@
           <w:sz w:val="20"/>
           <w:szCs w:val="20"/>
         </w:rPr>
-        <w:t>CASO DE</w:t>
+        <w:t>CASO DE USO CU0006 – Re</w:t>
       </w:r>
       <w:r>
         <w:rPr>
@@ -44,7 +44,7 @@
           <w:sz w:val="20"/>
           <w:szCs w:val="20"/>
         </w:rPr>
-        <w:t xml:space="preserve"> USO </w:t>
+        <w:t>p</w:t>
       </w:r>
       <w:r>
         <w:rPr>
@@ -54,32 +54,12 @@
           <w:sz w:val="20"/>
           <w:szCs w:val="20"/>
         </w:rPr>
-        <w:t>CU0006</w:t>
-      </w:r>
-      <w:r>
-        <w:rPr>
-          <w:rFonts w:ascii="Arial" w:eastAsia="Arial" w:hAnsi="Arial" w:cs="Arial"/>
-          <w:b/>
-          <w:smallCaps/>
-          <w:sz w:val="20"/>
-          <w:szCs w:val="20"/>
-        </w:rPr>
-        <w:t xml:space="preserve"> – </w:t>
-      </w:r>
-      <w:r>
-        <w:rPr>
-          <w:rFonts w:ascii="Arial" w:eastAsia="Arial" w:hAnsi="Arial" w:cs="Arial"/>
-          <w:b/>
-          <w:smallCaps/>
-          <w:sz w:val="20"/>
-          <w:szCs w:val="20"/>
-        </w:rPr>
-        <w:t>Re-Publicar mensaje</w:t>
+        <w:t>ublicar mensaje</w:t>
       </w:r>
     </w:p>
     <w:tbl>
       <w:tblPr>
-        <w:tblStyle w:val="a"/>
+        <w:tblStyle w:val="ae"/>
         <w:tblW w:w="9672" w:type="dxa"/>
         <w:tblInd w:w="0" w:type="dxa"/>
         <w:tblLayout w:type="fixed"/>
@@ -127,16 +107,7 @@
                 <w:sz w:val="20"/>
                 <w:szCs w:val="20"/>
               </w:rPr>
-              <w:t>Elaboró:</w:t>
-            </w:r>
-            <w:r>
-              <w:rPr>
-                <w:rFonts w:ascii="Arial" w:eastAsia="Arial" w:hAnsi="Arial" w:cs="Arial"/>
-                <w:color w:val="000000"/>
-                <w:sz w:val="20"/>
-                <w:szCs w:val="20"/>
-              </w:rPr>
-              <w:t xml:space="preserve"> Gianluca Persia</w:t>
+              <w:t>Elaboró: Gianluca Persia</w:t>
             </w:r>
           </w:p>
         </w:tc>
@@ -348,7 +319,7 @@
     </w:p>
     <w:tbl>
       <w:tblPr>
-        <w:tblStyle w:val="a0"/>
+        <w:tblStyle w:val="af"/>
         <w:tblW w:w="9667" w:type="dxa"/>
         <w:tblInd w:w="0" w:type="dxa"/>
         <w:tblLayout w:type="fixed"/>
@@ -394,7 +365,7 @@
     <w:p/>
     <w:tbl>
       <w:tblPr>
-        <w:tblStyle w:val="a1"/>
+        <w:tblStyle w:val="af0"/>
         <w:tblW w:w="8877" w:type="dxa"/>
         <w:tblInd w:w="147" w:type="dxa"/>
         <w:tblLayout w:type="fixed"/>
@@ -633,15 +604,23 @@
                 <w:sz w:val="20"/>
                 <w:szCs w:val="20"/>
               </w:rPr>
-              <w:t>Re-</w:t>
-            </w:r>
-            <w:r>
-              <w:rPr>
-                <w:rFonts w:ascii="Arial" w:eastAsia="Arial" w:hAnsi="Arial" w:cs="Arial"/>
-                <w:sz w:val="20"/>
-                <w:szCs w:val="20"/>
-              </w:rPr>
-              <w:t>Publicar Mensaje</w:t>
+              <w:t>Re</w:t>
+            </w:r>
+            <w:r>
+              <w:rPr>
+                <w:rFonts w:ascii="Arial" w:eastAsia="Arial" w:hAnsi="Arial" w:cs="Arial"/>
+                <w:sz w:val="20"/>
+                <w:szCs w:val="20"/>
+              </w:rPr>
+              <w:t>p</w:t>
+            </w:r>
+            <w:r>
+              <w:rPr>
+                <w:rFonts w:ascii="Arial" w:eastAsia="Arial" w:hAnsi="Arial" w:cs="Arial"/>
+                <w:sz w:val="20"/>
+                <w:szCs w:val="20"/>
+              </w:rPr>
+              <w:t>ublicar Mensaje</w:t>
             </w:r>
           </w:p>
         </w:tc>
@@ -1097,31 +1076,7 @@
                 <w:sz w:val="20"/>
                 <w:szCs w:val="20"/>
               </w:rPr>
-              <w:t>Este caso de uso permite</w:t>
-            </w:r>
-            <w:r>
-              <w:rPr>
-                <w:rFonts w:ascii="Arial" w:eastAsia="Arial" w:hAnsi="Arial" w:cs="Arial"/>
-                <w:sz w:val="20"/>
-                <w:szCs w:val="20"/>
-              </w:rPr>
-              <w:t xml:space="preserve"> </w:t>
-            </w:r>
-            <w:r>
-              <w:rPr>
-                <w:rFonts w:ascii="Arial" w:eastAsia="Arial" w:hAnsi="Arial" w:cs="Arial"/>
-                <w:sz w:val="20"/>
-                <w:szCs w:val="20"/>
-              </w:rPr>
-              <w:t xml:space="preserve">la opción de </w:t>
-            </w:r>
-            <w:r>
-              <w:rPr>
-                <w:rFonts w:ascii="Arial" w:eastAsia="Arial" w:hAnsi="Arial" w:cs="Arial"/>
-                <w:sz w:val="20"/>
-                <w:szCs w:val="20"/>
-              </w:rPr>
-              <w:t>publicar desde el tablón el mensaje de otra persona.</w:t>
+              <w:t>Permite la opción de publicar desde el tablón el mensaje de otra persona.</w:t>
             </w:r>
           </w:p>
         </w:tc>
@@ -1277,14 +1232,6 @@
                 <w:szCs w:val="20"/>
               </w:rPr>
             </w:pPr>
-            <w:r>
-              <w:rPr>
-                <w:rFonts w:ascii="Arial" w:eastAsia="Arial" w:hAnsi="Arial" w:cs="Arial"/>
-                <w:sz w:val="20"/>
-                <w:szCs w:val="20"/>
-              </w:rPr>
-              <w:t>Diariamente</w:t>
-            </w:r>
           </w:p>
         </w:tc>
       </w:tr>
@@ -1456,7 +1403,7 @@
     </w:p>
     <w:tbl>
       <w:tblPr>
-        <w:tblStyle w:val="a2"/>
+        <w:tblStyle w:val="af1"/>
         <w:tblW w:w="9667" w:type="dxa"/>
         <w:tblInd w:w="0" w:type="dxa"/>
         <w:tblLayout w:type="fixed"/>
@@ -1510,7 +1457,7 @@
     </w:p>
     <w:tbl>
       <w:tblPr>
-        <w:tblStyle w:val="a3"/>
+        <w:tblStyle w:val="af2"/>
         <w:tblW w:w="8877" w:type="dxa"/>
         <w:tblInd w:w="0" w:type="dxa"/>
         <w:tblBorders>
@@ -1624,6 +1571,7 @@
                 <w:szCs w:val="20"/>
               </w:rPr>
             </w:pPr>
+            <w:proofErr w:type="spellStart"/>
             <w:r>
               <w:rPr>
                 <w:rFonts w:ascii="Arial" w:eastAsia="Arial" w:hAnsi="Arial" w:cs="Arial"/>
@@ -1634,6 +1582,7 @@
               </w:rPr>
               <w:t>Nº</w:t>
             </w:r>
+            <w:proofErr w:type="spellEnd"/>
           </w:p>
         </w:tc>
         <w:tc>
@@ -1723,63 +1672,7 @@
                 <w:sz w:val="20"/>
                 <w:szCs w:val="20"/>
               </w:rPr>
-              <w:t xml:space="preserve">El Visitante </w:t>
-            </w:r>
-            <w:r>
-              <w:rPr>
-                <w:rFonts w:ascii="Arial" w:eastAsia="Arial" w:hAnsi="Arial" w:cs="Arial"/>
-                <w:sz w:val="20"/>
-                <w:szCs w:val="20"/>
-              </w:rPr>
-              <w:t xml:space="preserve">una vez ingresado al sistema es capaz </w:t>
-            </w:r>
-            <w:r>
-              <w:rPr>
-                <w:rFonts w:ascii="Arial" w:eastAsia="Arial" w:hAnsi="Arial" w:cs="Arial"/>
-                <w:sz w:val="20"/>
-                <w:szCs w:val="20"/>
-              </w:rPr>
-              <w:t xml:space="preserve">de </w:t>
-            </w:r>
-            <w:r>
-              <w:rPr>
-                <w:rFonts w:ascii="Arial" w:eastAsia="Arial" w:hAnsi="Arial" w:cs="Arial"/>
-                <w:sz w:val="20"/>
-                <w:szCs w:val="20"/>
-              </w:rPr>
-              <w:t>volver a publicar un</w:t>
-            </w:r>
-            <w:r>
-              <w:rPr>
-                <w:rFonts w:ascii="Arial" w:eastAsia="Arial" w:hAnsi="Arial" w:cs="Arial"/>
-                <w:sz w:val="20"/>
-                <w:szCs w:val="20"/>
-              </w:rPr>
-              <w:t xml:space="preserve"> mensaje</w:t>
-            </w:r>
-            <w:r>
-              <w:rPr>
-                <w:rFonts w:ascii="Arial" w:eastAsia="Arial" w:hAnsi="Arial" w:cs="Arial"/>
-                <w:sz w:val="20"/>
-                <w:szCs w:val="20"/>
-              </w:rPr>
-              <w:t xml:space="preserve"> perteneciente a otro usuario</w:t>
-            </w:r>
-            <w:r>
-              <w:rPr>
-                <w:rFonts w:ascii="Arial" w:eastAsia="Arial" w:hAnsi="Arial" w:cs="Arial"/>
-                <w:sz w:val="20"/>
-                <w:szCs w:val="20"/>
-              </w:rPr>
-              <w:t xml:space="preserve"> y publicarlo en el tablón.</w:t>
-            </w:r>
-            <w:r>
-              <w:rPr>
-                <w:rFonts w:ascii="Arial" w:eastAsia="Arial" w:hAnsi="Arial" w:cs="Arial"/>
-                <w:sz w:val="20"/>
-                <w:szCs w:val="20"/>
-              </w:rPr>
-              <w:t xml:space="preserve"> </w:t>
+              <w:t>El usuario lee los mensajes de otros usuarios desde su tablón.</w:t>
             </w:r>
           </w:p>
         </w:tc>
@@ -1824,7 +1717,7 @@
                 <w:u w:val="single"/>
               </w:rPr>
             </w:pPr>
-            <w:bookmarkStart w:id="0" w:name="_gjdgxs" w:colFirst="0" w:colLast="0"/>
+            <w:bookmarkStart w:id="0" w:name="_heading=h.gjdgxs" w:colFirst="0" w:colLast="0"/>
             <w:bookmarkEnd w:id="0"/>
             <w:r>
               <w:rPr>
@@ -1832,25 +1725,39 @@
                 <w:sz w:val="20"/>
                 <w:szCs w:val="20"/>
               </w:rPr>
-              <w:t xml:space="preserve">Una vez finalizado procede a seleccionar el botón </w:t>
-            </w:r>
-            <w:r>
-              <w:rPr>
-                <w:rFonts w:ascii="Arial" w:eastAsia="Arial" w:hAnsi="Arial" w:cs="Arial"/>
-                <w:sz w:val="20"/>
-                <w:szCs w:val="20"/>
-              </w:rPr>
-              <w:t>RE-</w:t>
-            </w:r>
-            <w:bookmarkStart w:id="1" w:name="_GoBack"/>
-            <w:bookmarkEnd w:id="1"/>
-            <w:r>
-              <w:rPr>
-                <w:rFonts w:ascii="Arial" w:eastAsia="Arial" w:hAnsi="Arial" w:cs="Arial"/>
-                <w:sz w:val="20"/>
-                <w:szCs w:val="20"/>
-              </w:rPr>
-              <w:t>PUBLICAR.</w:t>
+              <w:t xml:space="preserve">El usuario toca </w:t>
+            </w:r>
+            <w:r>
+              <w:rPr>
+                <w:rFonts w:ascii="Arial" w:eastAsia="Arial" w:hAnsi="Arial" w:cs="Arial"/>
+                <w:sz w:val="20"/>
+                <w:szCs w:val="20"/>
+              </w:rPr>
+              <w:t>el botón RE</w:t>
+            </w:r>
+            <w:r>
+              <w:rPr>
+                <w:rFonts w:ascii="Arial" w:eastAsia="Arial" w:hAnsi="Arial" w:cs="Arial"/>
+                <w:sz w:val="20"/>
+                <w:szCs w:val="20"/>
+              </w:rPr>
+              <w:t>PUBLICAR</w:t>
+            </w:r>
+            <w:r>
+              <w:rPr>
+                <w:rFonts w:ascii="Arial" w:eastAsia="Arial" w:hAnsi="Arial" w:cs="Arial"/>
+                <w:sz w:val="20"/>
+                <w:szCs w:val="20"/>
+              </w:rPr>
+              <w:t xml:space="preserve"> del mensaje que desea republicar</w:t>
+            </w:r>
+            <w:r>
+              <w:rPr>
+                <w:rFonts w:ascii="Arial" w:eastAsia="Arial" w:hAnsi="Arial" w:cs="Arial"/>
+                <w:sz w:val="20"/>
+                <w:szCs w:val="20"/>
+              </w:rPr>
+              <w:t>.</w:t>
             </w:r>
           </w:p>
         </w:tc>
@@ -1900,7 +1807,7 @@
                 <w:sz w:val="20"/>
                 <w:szCs w:val="20"/>
               </w:rPr>
-              <w:t>FIN DEL CASO DE USO.</w:t>
+              <w:t>El sistema publica un mensaje de parte del usuario, mencionando al autor original.</w:t>
             </w:r>
           </w:p>
         </w:tc>
@@ -1909,7 +1816,7 @@
     <w:p/>
     <w:tbl>
       <w:tblPr>
-        <w:tblStyle w:val="a4"/>
+        <w:tblStyle w:val="af3"/>
         <w:tblW w:w="9667" w:type="dxa"/>
         <w:tblInd w:w="0" w:type="dxa"/>
         <w:tblLayout w:type="fixed"/>
@@ -1956,6 +1863,7 @@
                 <w:szCs w:val="20"/>
               </w:rPr>
             </w:pPr>
+            <w:proofErr w:type="spellStart"/>
             <w:r>
               <w:rPr>
                 <w:rFonts w:ascii="Arial" w:eastAsia="Arial" w:hAnsi="Arial" w:cs="Arial"/>
@@ -1965,7 +1873,19 @@
                 <w:sz w:val="20"/>
                 <w:szCs w:val="20"/>
               </w:rPr>
-              <w:t>Subflujos (Cursos Alternativos)</w:t>
+              <w:t>Subflujos</w:t>
+            </w:r>
+            <w:proofErr w:type="spellEnd"/>
+            <w:r>
+              <w:rPr>
+                <w:rFonts w:ascii="Arial" w:eastAsia="Arial" w:hAnsi="Arial" w:cs="Arial"/>
+                <w:b/>
+                <w:smallCaps/>
+                <w:color w:val="000000"/>
+                <w:sz w:val="20"/>
+                <w:szCs w:val="20"/>
+              </w:rPr>
+              <w:t xml:space="preserve"> (Cursos Alternativos)</w:t>
             </w:r>
           </w:p>
         </w:tc>
@@ -1981,7 +1901,7 @@
     </w:p>
     <w:tbl>
       <w:tblPr>
-        <w:tblStyle w:val="a5"/>
+        <w:tblStyle w:val="af4"/>
         <w:tblW w:w="8877" w:type="dxa"/>
         <w:tblInd w:w="147" w:type="dxa"/>
         <w:tblLayout w:type="fixed"/>
@@ -2025,15 +1945,27 @@
                 <w:szCs w:val="20"/>
               </w:rPr>
             </w:pPr>
-            <w:r>
-              <w:rPr>
-                <w:rFonts w:ascii="Arial" w:eastAsia="Arial" w:hAnsi="Arial" w:cs="Arial"/>
-                <w:b/>
-                <w:color w:val="000000"/>
-                <w:sz w:val="20"/>
-                <w:szCs w:val="20"/>
-              </w:rPr>
-              <w:t xml:space="preserve">sf </w:t>
+            <w:proofErr w:type="spellStart"/>
+            <w:r>
+              <w:rPr>
+                <w:rFonts w:ascii="Arial" w:eastAsia="Arial" w:hAnsi="Arial" w:cs="Arial"/>
+                <w:b/>
+                <w:color w:val="000000"/>
+                <w:sz w:val="20"/>
+                <w:szCs w:val="20"/>
+              </w:rPr>
+              <w:t>sf</w:t>
+            </w:r>
+            <w:proofErr w:type="spellEnd"/>
+            <w:r>
+              <w:rPr>
+                <w:rFonts w:ascii="Arial" w:eastAsia="Arial" w:hAnsi="Arial" w:cs="Arial"/>
+                <w:b/>
+                <w:color w:val="000000"/>
+                <w:sz w:val="20"/>
+                <w:szCs w:val="20"/>
+              </w:rPr>
+              <w:t xml:space="preserve"> </w:t>
             </w:r>
           </w:p>
         </w:tc>
@@ -2090,8 +2022,8 @@
     </w:tbl>
     <w:p/>
     <w:sectPr>
-      <w:headerReference w:type="default" r:id="rId7"/>
-      <w:footerReference w:type="default" r:id="rId8"/>
+      <w:headerReference w:type="default" r:id="rId8"/>
+      <w:footerReference w:type="default" r:id="rId9"/>
       <w:pgSz w:w="11905" w:h="16837"/>
       <w:pgMar w:top="3320" w:right="1134" w:bottom="1683" w:left="1134" w:header="1134" w:footer="1134" w:gutter="0"/>
       <w:pgNumType w:start="1"/>
@@ -2102,7 +2034,7 @@
 </file>
 
 <file path=word/endnotes.xml><?xml version="1.0" encoding="utf-8"?>
-<w:endnotes xmlns:wpc="http://schemas.microsoft.com/office/word/2010/wordprocessingCanvas" xmlns:mc="http://schemas.openxmlformats.org/markup-compatibility/2006" xmlns:o="urn:schemas-microsoft-com:office:office" xmlns:r="http://schemas.openxmlformats.org/officeDocument/2006/relationships" xmlns:m="http://schemas.openxmlformats.org/officeDocument/2006/math" xmlns:v="urn:schemas-microsoft-com:vml" xmlns:wp14="http://schemas.microsoft.com/office/word/2010/wordprocessingDrawing" xmlns:wp="http://schemas.openxmlformats.org/drawingml/2006/wordprocessingDrawing" xmlns:w10="urn:schemas-microsoft-com:office:word" xmlns:w="http://schemas.openxmlformats.org/wordprocessingml/2006/main" xmlns:w14="http://schemas.microsoft.com/office/word/2010/wordml" xmlns:w15="http://schemas.microsoft.com/office/word/2012/wordml" xmlns:wpg="http://schemas.microsoft.com/office/word/2010/wordprocessingGroup" xmlns:wpi="http://schemas.microsoft.com/office/word/2010/wordprocessingInk" xmlns:wne="http://schemas.microsoft.com/office/word/2006/wordml" xmlns:wps="http://schemas.microsoft.com/office/word/2010/wordprocessingShape" mc:Ignorable="w14 w15 wp14">
+<w:endnotes xmlns:wpc="http://schemas.microsoft.com/office/word/2010/wordprocessingCanvas" xmlns:cx="http://schemas.microsoft.com/office/drawing/2014/chartex" xmlns:cx1="http://schemas.microsoft.com/office/drawing/2015/9/8/chartex" xmlns:cx2="http://schemas.microsoft.com/office/drawing/2015/10/21/chartex" xmlns:cx3="http://schemas.microsoft.com/office/drawing/2016/5/9/chartex" xmlns:cx4="http://schemas.microsoft.com/office/drawing/2016/5/10/chartex" xmlns:cx5="http://schemas.microsoft.com/office/drawing/2016/5/11/chartex" xmlns:cx6="http://schemas.microsoft.com/office/drawing/2016/5/12/chartex" xmlns:cx7="http://schemas.microsoft.com/office/drawing/2016/5/13/chartex" xmlns:cx8="http://schemas.microsoft.com/office/drawing/2016/5/14/chartex" xmlns:mc="http://schemas.openxmlformats.org/markup-compatibility/2006" xmlns:aink="http://schemas.microsoft.com/office/drawing/2016/ink" xmlns:am3d="http://schemas.microsoft.com/office/drawing/2017/model3d" xmlns:o="urn:schemas-microsoft-com:office:office" xmlns:r="http://schemas.openxmlformats.org/officeDocument/2006/relationships" xmlns:m="http://schemas.openxmlformats.org/officeDocument/2006/math" xmlns:v="urn:schemas-microsoft-com:vml" xmlns:wp14="http://schemas.microsoft.com/office/word/2010/wordprocessingDrawing" xmlns:wp="http://schemas.openxmlformats.org/drawingml/2006/wordprocessingDrawing" xmlns:w10="urn:schemas-microsoft-com:office:word" xmlns:w="http://schemas.openxmlformats.org/wordprocessingml/2006/main" xmlns:w14="http://schemas.microsoft.com/office/word/2010/wordml" xmlns:w15="http://schemas.microsoft.com/office/word/2012/wordml" xmlns:w16cex="http://schemas.microsoft.com/office/word/2018/wordml/cex" xmlns:w16cid="http://schemas.microsoft.com/office/word/2016/wordml/cid" xmlns:w16="http://schemas.microsoft.com/office/word/2018/wordml" xmlns:w16sdtdh="http://schemas.microsoft.com/office/word/2020/wordml/sdtdatahash" xmlns:w16se="http://schemas.microsoft.com/office/word/2015/wordml/symex" xmlns:wpg="http://schemas.microsoft.com/office/word/2010/wordprocessingGroup" xmlns:wpi="http://schemas.microsoft.com/office/word/2010/wordprocessingInk" xmlns:wne="http://schemas.microsoft.com/office/word/2006/wordml" xmlns:wps="http://schemas.microsoft.com/office/word/2010/wordprocessingShape" mc:Ignorable="w14 w15 w16se w16cid w16 w16cex w16sdtdh wp14">
   <w:endnote w:type="separator" w:id="-1">
     <w:p>
       <w:r>
@@ -2121,7 +2053,7 @@
 </file>
 
 <file path=word/footer1.xml><?xml version="1.0" encoding="utf-8"?>
-<w:ftr xmlns:wpc="http://schemas.microsoft.com/office/word/2010/wordprocessingCanvas" xmlns:mc="http://schemas.openxmlformats.org/markup-compatibility/2006" xmlns:o="urn:schemas-microsoft-com:office:office" xmlns:r="http://schemas.openxmlformats.org/officeDocument/2006/relationships" xmlns:m="http://schemas.openxmlformats.org/officeDocument/2006/math" xmlns:v="urn:schemas-microsoft-com:vml" xmlns:wp14="http://schemas.microsoft.com/office/word/2010/wordprocessingDrawing" xmlns:wp="http://schemas.openxmlformats.org/drawingml/2006/wordprocessingDrawing" xmlns:w10="urn:schemas-microsoft-com:office:word" xmlns:w="http://schemas.openxmlformats.org/wordprocessingml/2006/main" xmlns:w14="http://schemas.microsoft.com/office/word/2010/wordml" xmlns:w15="http://schemas.microsoft.com/office/word/2012/wordml" xmlns:wpg="http://schemas.microsoft.com/office/word/2010/wordprocessingGroup" xmlns:wpi="http://schemas.microsoft.com/office/word/2010/wordprocessingInk" xmlns:wne="http://schemas.microsoft.com/office/word/2006/wordml" xmlns:wps="http://schemas.microsoft.com/office/word/2010/wordprocessingShape" mc:Ignorable="w14 w15 wp14">
+<w:ftr xmlns:wpc="http://schemas.microsoft.com/office/word/2010/wordprocessingCanvas" xmlns:cx="http://schemas.microsoft.com/office/drawing/2014/chartex" xmlns:cx1="http://schemas.microsoft.com/office/drawing/2015/9/8/chartex" xmlns:cx2="http://schemas.microsoft.com/office/drawing/2015/10/21/chartex" xmlns:cx3="http://schemas.microsoft.com/office/drawing/2016/5/9/chartex" xmlns:cx4="http://schemas.microsoft.com/office/drawing/2016/5/10/chartex" xmlns:cx5="http://schemas.microsoft.com/office/drawing/2016/5/11/chartex" xmlns:cx6="http://schemas.microsoft.com/office/drawing/2016/5/12/chartex" xmlns:cx7="http://schemas.microsoft.com/office/drawing/2016/5/13/chartex" xmlns:cx8="http://schemas.microsoft.com/office/drawing/2016/5/14/chartex" xmlns:mc="http://schemas.openxmlformats.org/markup-compatibility/2006" xmlns:aink="http://schemas.microsoft.com/office/drawing/2016/ink" xmlns:am3d="http://schemas.microsoft.com/office/drawing/2017/model3d" xmlns:o="urn:schemas-microsoft-com:office:office" xmlns:r="http://schemas.openxmlformats.org/officeDocument/2006/relationships" xmlns:m="http://schemas.openxmlformats.org/officeDocument/2006/math" xmlns:v="urn:schemas-microsoft-com:vml" xmlns:wp14="http://schemas.microsoft.com/office/word/2010/wordprocessingDrawing" xmlns:wp="http://schemas.openxmlformats.org/drawingml/2006/wordprocessingDrawing" xmlns:w10="urn:schemas-microsoft-com:office:word" xmlns:w="http://schemas.openxmlformats.org/wordprocessingml/2006/main" xmlns:w14="http://schemas.microsoft.com/office/word/2010/wordml" xmlns:w15="http://schemas.microsoft.com/office/word/2012/wordml" xmlns:w16cex="http://schemas.microsoft.com/office/word/2018/wordml/cex" xmlns:w16cid="http://schemas.microsoft.com/office/word/2016/wordml/cid" xmlns:w16="http://schemas.microsoft.com/office/word/2018/wordml" xmlns:w16sdtdh="http://schemas.microsoft.com/office/word/2020/wordml/sdtdatahash" xmlns:w16se="http://schemas.microsoft.com/office/word/2015/wordml/symex" xmlns:wpg="http://schemas.microsoft.com/office/word/2010/wordprocessingGroup" xmlns:wpi="http://schemas.microsoft.com/office/word/2010/wordprocessingInk" xmlns:wne="http://schemas.microsoft.com/office/word/2006/wordml" xmlns:wps="http://schemas.microsoft.com/office/word/2010/wordprocessingShape" mc:Ignorable="w14 w15 w16se w16cid w16 w16cex w16sdtdh wp14">
   <w:p>
     <w:pPr>
       <w:pBdr>
@@ -2183,7 +2115,7 @@
         <w:sz w:val="20"/>
         <w:szCs w:val="20"/>
       </w:rPr>
-      <w:t>2</w:t>
+      <w:t>1</w:t>
     </w:r>
     <w:r>
       <w:rPr>
@@ -2193,21 +2125,12 @@
       </w:rPr>
       <w:fldChar w:fldCharType="end"/>
     </w:r>
-    <w:r>
-      <w:rPr>
-        <w:rFonts w:ascii="Arial" w:eastAsia="Arial" w:hAnsi="Arial" w:cs="Arial"/>
-        <w:color w:val="000000"/>
-        <w:sz w:val="20"/>
-        <w:szCs w:val="20"/>
-      </w:rPr>
-      <w:t xml:space="preserve"> de 3</w:t>
-    </w:r>
   </w:p>
 </w:ftr>
 </file>
 
 <file path=word/footnotes.xml><?xml version="1.0" encoding="utf-8"?>
-<w:footnotes xmlns:wpc="http://schemas.microsoft.com/office/word/2010/wordprocessingCanvas" xmlns:mc="http://schemas.openxmlformats.org/markup-compatibility/2006" xmlns:o="urn:schemas-microsoft-com:office:office" xmlns:r="http://schemas.openxmlformats.org/officeDocument/2006/relationships" xmlns:m="http://schemas.openxmlformats.org/officeDocument/2006/math" xmlns:v="urn:schemas-microsoft-com:vml" xmlns:wp14="http://schemas.microsoft.com/office/word/2010/wordprocessingDrawing" xmlns:wp="http://schemas.openxmlformats.org/drawingml/2006/wordprocessingDrawing" xmlns:w10="urn:schemas-microsoft-com:office:word" xmlns:w="http://schemas.openxmlformats.org/wordprocessingml/2006/main" xmlns:w14="http://schemas.microsoft.com/office/word/2010/wordml" xmlns:w15="http://schemas.microsoft.com/office/word/2012/wordml" xmlns:wpg="http://schemas.microsoft.com/office/word/2010/wordprocessingGroup" xmlns:wpi="http://schemas.microsoft.com/office/word/2010/wordprocessingInk" xmlns:wne="http://schemas.microsoft.com/office/word/2006/wordml" xmlns:wps="http://schemas.microsoft.com/office/word/2010/wordprocessingShape" mc:Ignorable="w14 w15 wp14">
+<w:footnotes xmlns:wpc="http://schemas.microsoft.com/office/word/2010/wordprocessingCanvas" xmlns:cx="http://schemas.microsoft.com/office/drawing/2014/chartex" xmlns:cx1="http://schemas.microsoft.com/office/drawing/2015/9/8/chartex" xmlns:cx2="http://schemas.microsoft.com/office/drawing/2015/10/21/chartex" xmlns:cx3="http://schemas.microsoft.com/office/drawing/2016/5/9/chartex" xmlns:cx4="http://schemas.microsoft.com/office/drawing/2016/5/10/chartex" xmlns:cx5="http://schemas.microsoft.com/office/drawing/2016/5/11/chartex" xmlns:cx6="http://schemas.microsoft.com/office/drawing/2016/5/12/chartex" xmlns:cx7="http://schemas.microsoft.com/office/drawing/2016/5/13/chartex" xmlns:cx8="http://schemas.microsoft.com/office/drawing/2016/5/14/chartex" xmlns:mc="http://schemas.openxmlformats.org/markup-compatibility/2006" xmlns:aink="http://schemas.microsoft.com/office/drawing/2016/ink" xmlns:am3d="http://schemas.microsoft.com/office/drawing/2017/model3d" xmlns:o="urn:schemas-microsoft-com:office:office" xmlns:r="http://schemas.openxmlformats.org/officeDocument/2006/relationships" xmlns:m="http://schemas.openxmlformats.org/officeDocument/2006/math" xmlns:v="urn:schemas-microsoft-com:vml" xmlns:wp14="http://schemas.microsoft.com/office/word/2010/wordprocessingDrawing" xmlns:wp="http://schemas.openxmlformats.org/drawingml/2006/wordprocessingDrawing" xmlns:w10="urn:schemas-microsoft-com:office:word" xmlns:w="http://schemas.openxmlformats.org/wordprocessingml/2006/main" xmlns:w14="http://schemas.microsoft.com/office/word/2010/wordml" xmlns:w15="http://schemas.microsoft.com/office/word/2012/wordml" xmlns:w16cex="http://schemas.microsoft.com/office/word/2018/wordml/cex" xmlns:w16cid="http://schemas.microsoft.com/office/word/2016/wordml/cid" xmlns:w16="http://schemas.microsoft.com/office/word/2018/wordml" xmlns:w16sdtdh="http://schemas.microsoft.com/office/word/2020/wordml/sdtdatahash" xmlns:w16se="http://schemas.microsoft.com/office/word/2015/wordml/symex" xmlns:wpg="http://schemas.microsoft.com/office/word/2010/wordprocessingGroup" xmlns:wpi="http://schemas.microsoft.com/office/word/2010/wordprocessingInk" xmlns:wne="http://schemas.microsoft.com/office/word/2006/wordml" xmlns:wps="http://schemas.microsoft.com/office/word/2010/wordprocessingShape" mc:Ignorable="w14 w15 w16se w16cid w16 w16cex w16sdtdh wp14">
   <w:footnote w:type="separator" w:id="-1">
     <w:p>
       <w:r>
@@ -2226,7 +2149,7 @@
 </file>
 
 <file path=word/header1.xml><?xml version="1.0" encoding="utf-8"?>
-<w:hdr xmlns:wpc="http://schemas.microsoft.com/office/word/2010/wordprocessingCanvas" xmlns:mc="http://schemas.openxmlformats.org/markup-compatibility/2006" xmlns:o="urn:schemas-microsoft-com:office:office" xmlns:r="http://schemas.openxmlformats.org/officeDocument/2006/relationships" xmlns:m="http://schemas.openxmlformats.org/officeDocument/2006/math" xmlns:v="urn:schemas-microsoft-com:vml" xmlns:wp14="http://schemas.microsoft.com/office/word/2010/wordprocessingDrawing" xmlns:wp="http://schemas.openxmlformats.org/drawingml/2006/wordprocessingDrawing" xmlns:w10="urn:schemas-microsoft-com:office:word" xmlns:w="http://schemas.openxmlformats.org/wordprocessingml/2006/main" xmlns:w14="http://schemas.microsoft.com/office/word/2010/wordml" xmlns:w15="http://schemas.microsoft.com/office/word/2012/wordml" xmlns:wpg="http://schemas.microsoft.com/office/word/2010/wordprocessingGroup" xmlns:wpi="http://schemas.microsoft.com/office/word/2010/wordprocessingInk" xmlns:wne="http://schemas.microsoft.com/office/word/2006/wordml" xmlns:wps="http://schemas.microsoft.com/office/word/2010/wordprocessingShape" mc:Ignorable="w14 w15 wp14">
+<w:hdr xmlns:wpc="http://schemas.microsoft.com/office/word/2010/wordprocessingCanvas" xmlns:cx="http://schemas.microsoft.com/office/drawing/2014/chartex" xmlns:cx1="http://schemas.microsoft.com/office/drawing/2015/9/8/chartex" xmlns:cx2="http://schemas.microsoft.com/office/drawing/2015/10/21/chartex" xmlns:cx3="http://schemas.microsoft.com/office/drawing/2016/5/9/chartex" xmlns:cx4="http://schemas.microsoft.com/office/drawing/2016/5/10/chartex" xmlns:cx5="http://schemas.microsoft.com/office/drawing/2016/5/11/chartex" xmlns:cx6="http://schemas.microsoft.com/office/drawing/2016/5/12/chartex" xmlns:cx7="http://schemas.microsoft.com/office/drawing/2016/5/13/chartex" xmlns:cx8="http://schemas.microsoft.com/office/drawing/2016/5/14/chartex" xmlns:mc="http://schemas.openxmlformats.org/markup-compatibility/2006" xmlns:aink="http://schemas.microsoft.com/office/drawing/2016/ink" xmlns:am3d="http://schemas.microsoft.com/office/drawing/2017/model3d" xmlns:o="urn:schemas-microsoft-com:office:office" xmlns:r="http://schemas.openxmlformats.org/officeDocument/2006/relationships" xmlns:m="http://schemas.openxmlformats.org/officeDocument/2006/math" xmlns:v="urn:schemas-microsoft-com:vml" xmlns:wp14="http://schemas.microsoft.com/office/word/2010/wordprocessingDrawing" xmlns:wp="http://schemas.openxmlformats.org/drawingml/2006/wordprocessingDrawing" xmlns:w10="urn:schemas-microsoft-com:office:word" xmlns:w="http://schemas.openxmlformats.org/wordprocessingml/2006/main" xmlns:w14="http://schemas.microsoft.com/office/word/2010/wordml" xmlns:w15="http://schemas.microsoft.com/office/word/2012/wordml" xmlns:w16cex="http://schemas.microsoft.com/office/word/2018/wordml/cex" xmlns:w16cid="http://schemas.microsoft.com/office/word/2016/wordml/cid" xmlns:w16="http://schemas.microsoft.com/office/word/2018/wordml" xmlns:w16sdtdh="http://schemas.microsoft.com/office/word/2020/wordml/sdtdatahash" xmlns:w16se="http://schemas.microsoft.com/office/word/2015/wordml/symex" xmlns:wpg="http://schemas.microsoft.com/office/word/2010/wordprocessingGroup" xmlns:wpi="http://schemas.microsoft.com/office/word/2010/wordprocessingInk" xmlns:wne="http://schemas.microsoft.com/office/word/2006/wordml" xmlns:wps="http://schemas.microsoft.com/office/word/2010/wordprocessingShape" mc:Ignorable="w14 w15 w16se w16cid w16 w16cex w16sdtdh wp14">
   <w:p>
     <w:pPr>
       <w:pBdr>
@@ -2247,7 +2170,7 @@
   </w:p>
   <w:tbl>
     <w:tblPr>
-      <w:tblStyle w:val="ad"/>
+      <w:tblStyle w:val="af5"/>
       <w:tblW w:w="9672" w:type="dxa"/>
       <w:tblInd w:w="0" w:type="dxa"/>
       <w:tblLayout w:type="fixed"/>
@@ -2549,7 +2472,7 @@
               <w:sz w:val="20"/>
               <w:szCs w:val="20"/>
             </w:rPr>
-            <w:t xml:space="preserve">Caso de Uso </w:t>
+            <w:t>Caso de Uso Re</w:t>
           </w:r>
           <w:r>
             <w:rPr>
@@ -2559,7 +2482,7 @@
               <w:sz w:val="20"/>
               <w:szCs w:val="20"/>
             </w:rPr>
-            <w:t>Re-</w:t>
+            <w:t>p</w:t>
           </w:r>
           <w:r>
             <w:rPr>
@@ -2570,7 +2493,7 @@
               <w:sz w:val="20"/>
               <w:szCs w:val="20"/>
             </w:rPr>
-            <w:t>Publicar Mensaje</w:t>
+            <w:t>ublicar Mensaje</w:t>
           </w:r>
         </w:p>
       </w:tc>
@@ -2581,11 +2504,11 @@
 </file>
 
 <file path=word/numbering.xml><?xml version="1.0" encoding="utf-8"?>
-<w:numbering xmlns:wpc="http://schemas.microsoft.com/office/word/2010/wordprocessingCanvas" xmlns:mc="http://schemas.openxmlformats.org/markup-compatibility/2006" xmlns:o="urn:schemas-microsoft-com:office:office" xmlns:r="http://schemas.openxmlformats.org/officeDocument/2006/relationships" xmlns:m="http://schemas.openxmlformats.org/officeDocument/2006/math" xmlns:v="urn:schemas-microsoft-com:vml" xmlns:wp14="http://schemas.microsoft.com/office/word/2010/wordprocessingDrawing" xmlns:wp="http://schemas.openxmlformats.org/drawingml/2006/wordprocessingDrawing" xmlns:w10="urn:schemas-microsoft-com:office:word" xmlns:w="http://schemas.openxmlformats.org/wordprocessingml/2006/main" xmlns:w14="http://schemas.microsoft.com/office/word/2010/wordml" xmlns:w15="http://schemas.microsoft.com/office/word/2012/wordml" xmlns:wpg="http://schemas.microsoft.com/office/word/2010/wordprocessingGroup" xmlns:wpi="http://schemas.microsoft.com/office/word/2010/wordprocessingInk" xmlns:wne="http://schemas.microsoft.com/office/word/2006/wordml" xmlns:wps="http://schemas.microsoft.com/office/word/2010/wordprocessingShape" mc:Ignorable="w14 w15 wp14">
-  <w:abstractNum w:abstractNumId="0">
-    <w:nsid w:val="053D2F97"/>
+<w:numbering xmlns:wpc="http://schemas.microsoft.com/office/word/2010/wordprocessingCanvas" xmlns:cx="http://schemas.microsoft.com/office/drawing/2014/chartex" xmlns:cx1="http://schemas.microsoft.com/office/drawing/2015/9/8/chartex" xmlns:cx2="http://schemas.microsoft.com/office/drawing/2015/10/21/chartex" xmlns:cx3="http://schemas.microsoft.com/office/drawing/2016/5/9/chartex" xmlns:cx4="http://schemas.microsoft.com/office/drawing/2016/5/10/chartex" xmlns:cx5="http://schemas.microsoft.com/office/drawing/2016/5/11/chartex" xmlns:cx6="http://schemas.microsoft.com/office/drawing/2016/5/12/chartex" xmlns:cx7="http://schemas.microsoft.com/office/drawing/2016/5/13/chartex" xmlns:cx8="http://schemas.microsoft.com/office/drawing/2016/5/14/chartex" xmlns:mc="http://schemas.openxmlformats.org/markup-compatibility/2006" xmlns:aink="http://schemas.microsoft.com/office/drawing/2016/ink" xmlns:am3d="http://schemas.microsoft.com/office/drawing/2017/model3d" xmlns:o="urn:schemas-microsoft-com:office:office" xmlns:r="http://schemas.openxmlformats.org/officeDocument/2006/relationships" xmlns:m="http://schemas.openxmlformats.org/officeDocument/2006/math" xmlns:v="urn:schemas-microsoft-com:vml" xmlns:wp14="http://schemas.microsoft.com/office/word/2010/wordprocessingDrawing" xmlns:wp="http://schemas.openxmlformats.org/drawingml/2006/wordprocessingDrawing" xmlns:w10="urn:schemas-microsoft-com:office:word" xmlns:w="http://schemas.openxmlformats.org/wordprocessingml/2006/main" xmlns:w14="http://schemas.microsoft.com/office/word/2010/wordml" xmlns:w15="http://schemas.microsoft.com/office/word/2012/wordml" xmlns:w16cex="http://schemas.microsoft.com/office/word/2018/wordml/cex" xmlns:w16cid="http://schemas.microsoft.com/office/word/2016/wordml/cid" xmlns:w16="http://schemas.microsoft.com/office/word/2018/wordml" xmlns:w16sdtdh="http://schemas.microsoft.com/office/word/2020/wordml/sdtdatahash" xmlns:w16se="http://schemas.microsoft.com/office/word/2015/wordml/symex" xmlns:wpg="http://schemas.microsoft.com/office/word/2010/wordprocessingGroup" xmlns:wpi="http://schemas.microsoft.com/office/word/2010/wordprocessingInk" xmlns:wne="http://schemas.microsoft.com/office/word/2006/wordml" xmlns:wps="http://schemas.microsoft.com/office/word/2010/wordprocessingShape" mc:Ignorable="w14 w15 w16se w16cid w16 w16cex w16sdtdh wp14">
+  <w:abstractNum w:abstractNumId="0" w15:restartNumberingAfterBreak="0">
+    <w:nsid w:val="6E5D3953"/>
     <w:multiLevelType w:val="multilevel"/>
-    <w:tmpl w:val="E4C4E3C2"/>
+    <w:tmpl w:val="C0B6BC9A"/>
     <w:lvl w:ilvl="0">
       <w:start w:val="1"/>
       <w:numFmt w:val="decimal"/>
@@ -2702,7 +2625,7 @@
 </file>
 
 <file path=word/styles.xml><?xml version="1.0" encoding="utf-8"?>
-<w:styles xmlns:mc="http://schemas.openxmlformats.org/markup-compatibility/2006" xmlns:r="http://schemas.openxmlformats.org/officeDocument/2006/relationships" xmlns:w="http://schemas.openxmlformats.org/wordprocessingml/2006/main" xmlns:w14="http://schemas.microsoft.com/office/word/2010/wordml" xmlns:w15="http://schemas.microsoft.com/office/word/2012/wordml" mc:Ignorable="w14 w15">
+<w:styles xmlns:mc="http://schemas.openxmlformats.org/markup-compatibility/2006" xmlns:r="http://schemas.openxmlformats.org/officeDocument/2006/relationships" xmlns:w="http://schemas.openxmlformats.org/wordprocessingml/2006/main" xmlns:w14="http://schemas.microsoft.com/office/word/2010/wordml" xmlns:w15="http://schemas.microsoft.com/office/word/2012/wordml" xmlns:w16cex="http://schemas.microsoft.com/office/word/2018/wordml/cex" xmlns:w16cid="http://schemas.microsoft.com/office/word/2016/wordml/cid" xmlns:w16="http://schemas.microsoft.com/office/word/2018/wordml" xmlns:w16sdtdh="http://schemas.microsoft.com/office/word/2020/wordml/sdtdatahash" xmlns:w16se="http://schemas.microsoft.com/office/word/2015/wordml/symex" mc:Ignorable="w14 w15 w16se w16cid w16 w16cex w16sdtdh">
   <w:docDefaults>
     <w:rPrDefault>
       <w:rPr>
@@ -2718,7 +2641,7 @@
       </w:pPr>
     </w:pPrDefault>
   </w:docDefaults>
-  <w:latentStyles w:defLockedState="0" w:defUIPriority="99" w:defSemiHidden="0" w:defUnhideWhenUsed="0" w:defQFormat="0" w:count="371">
+  <w:latentStyles w:defLockedState="0" w:defUIPriority="99" w:defSemiHidden="0" w:defUnhideWhenUsed="0" w:defQFormat="0" w:count="376">
     <w:lsdException w:name="Normal" w:uiPriority="0" w:qFormat="1"/>
     <w:lsdException w:name="heading 1" w:uiPriority="9" w:qFormat="1"/>
     <w:lsdException w:name="heading 2" w:semiHidden="1" w:uiPriority="9" w:unhideWhenUsed="1" w:qFormat="1"/>
@@ -3090,14 +3013,22 @@
     <w:lsdException w:name="List Table 5 Dark Accent 6" w:uiPriority="50"/>
     <w:lsdException w:name="List Table 6 Colorful Accent 6" w:uiPriority="51"/>
     <w:lsdException w:name="List Table 7 Colorful Accent 6" w:uiPriority="52"/>
+    <w:lsdException w:name="Mention" w:semiHidden="1" w:unhideWhenUsed="1"/>
+    <w:lsdException w:name="Smart Hyperlink" w:semiHidden="1" w:unhideWhenUsed="1"/>
+    <w:lsdException w:name="Hashtag" w:semiHidden="1" w:unhideWhenUsed="1"/>
+    <w:lsdException w:name="Unresolved Mention" w:semiHidden="1" w:unhideWhenUsed="1"/>
+    <w:lsdException w:name="Smart Link" w:semiHidden="1" w:unhideWhenUsed="1"/>
   </w:latentStyles>
   <w:style w:type="paragraph" w:default="1" w:styleId="Normal">
     <w:name w:val="Normal"/>
-  </w:style>
-  <w:style w:type="paragraph" w:styleId="Ttulo1">
+    <w:qFormat/>
+  </w:style>
+  <w:style w:type="paragraph" w:styleId="Heading1">
     <w:name w:val="heading 1"/>
     <w:basedOn w:val="Normal"/>
     <w:next w:val="Normal"/>
+    <w:uiPriority w:val="9"/>
+    <w:qFormat/>
     <w:pPr>
       <w:keepNext/>
       <w:keepLines/>
@@ -3110,10 +3041,14 @@
       <w:szCs w:val="48"/>
     </w:rPr>
   </w:style>
-  <w:style w:type="paragraph" w:styleId="Ttulo2">
+  <w:style w:type="paragraph" w:styleId="Heading2">
     <w:name w:val="heading 2"/>
     <w:basedOn w:val="Normal"/>
     <w:next w:val="Normal"/>
+    <w:uiPriority w:val="9"/>
+    <w:semiHidden/>
+    <w:unhideWhenUsed/>
+    <w:qFormat/>
     <w:pPr>
       <w:keepNext/>
       <w:keepLines/>
@@ -3126,10 +3061,14 @@
       <w:szCs w:val="36"/>
     </w:rPr>
   </w:style>
-  <w:style w:type="paragraph" w:styleId="Ttulo3">
+  <w:style w:type="paragraph" w:styleId="Heading3">
     <w:name w:val="heading 3"/>
     <w:basedOn w:val="Normal"/>
     <w:next w:val="Normal"/>
+    <w:uiPriority w:val="9"/>
+    <w:semiHidden/>
+    <w:unhideWhenUsed/>
+    <w:qFormat/>
     <w:pPr>
       <w:keepNext/>
       <w:keepLines/>
@@ -3142,10 +3081,14 @@
       <w:szCs w:val="28"/>
     </w:rPr>
   </w:style>
-  <w:style w:type="paragraph" w:styleId="Ttulo4">
+  <w:style w:type="paragraph" w:styleId="Heading4">
     <w:name w:val="heading 4"/>
     <w:basedOn w:val="Normal"/>
     <w:next w:val="Normal"/>
+    <w:uiPriority w:val="9"/>
+    <w:semiHidden/>
+    <w:unhideWhenUsed/>
+    <w:qFormat/>
     <w:pPr>
       <w:keepNext/>
       <w:keepLines/>
@@ -3156,10 +3099,14 @@
       <w:b/>
     </w:rPr>
   </w:style>
-  <w:style w:type="paragraph" w:styleId="Ttulo5">
+  <w:style w:type="paragraph" w:styleId="Heading5">
     <w:name w:val="heading 5"/>
     <w:basedOn w:val="Normal"/>
     <w:next w:val="Normal"/>
+    <w:uiPriority w:val="9"/>
+    <w:semiHidden/>
+    <w:unhideWhenUsed/>
+    <w:qFormat/>
     <w:pPr>
       <w:keepNext/>
       <w:keepLines/>
@@ -3172,10 +3119,14 @@
       <w:szCs w:val="22"/>
     </w:rPr>
   </w:style>
-  <w:style w:type="paragraph" w:styleId="Ttulo6">
+  <w:style w:type="paragraph" w:styleId="Heading6">
     <w:name w:val="heading 6"/>
     <w:basedOn w:val="Normal"/>
     <w:next w:val="Normal"/>
+    <w:uiPriority w:val="9"/>
+    <w:semiHidden/>
+    <w:unhideWhenUsed/>
+    <w:qFormat/>
     <w:pPr>
       <w:keepNext/>
       <w:keepLines/>
@@ -3188,13 +3139,13 @@
       <w:szCs w:val="20"/>
     </w:rPr>
   </w:style>
-  <w:style w:type="character" w:default="1" w:styleId="Fuentedeprrafopredeter">
+  <w:style w:type="character" w:default="1" w:styleId="DefaultParagraphFont">
     <w:name w:val="Default Paragraph Font"/>
     <w:uiPriority w:val="1"/>
     <w:semiHidden/>
     <w:unhideWhenUsed/>
   </w:style>
-  <w:style w:type="table" w:default="1" w:styleId="Tablanormal">
+  <w:style w:type="table" w:default="1" w:styleId="TableNormal">
     <w:name w:val="Normal Table"/>
     <w:uiPriority w:val="99"/>
     <w:semiHidden/>
@@ -3209,27 +3160,18 @@
       </w:tblCellMar>
     </w:tblPr>
   </w:style>
-  <w:style w:type="numbering" w:default="1" w:styleId="Sinlista">
+  <w:style w:type="numbering" w:default="1" w:styleId="NoList">
     <w:name w:val="No List"/>
     <w:uiPriority w:val="99"/>
     <w:semiHidden/>
     <w:unhideWhenUsed/>
   </w:style>
-  <w:style w:type="table" w:customStyle="1" w:styleId="TableNormal">
-    <w:name w:val="Table Normal"/>
-    <w:tblPr>
-      <w:tblCellMar>
-        <w:top w:w="0" w:type="dxa"/>
-        <w:left w:w="0" w:type="dxa"/>
-        <w:bottom w:w="0" w:type="dxa"/>
-        <w:right w:w="0" w:type="dxa"/>
-      </w:tblCellMar>
-    </w:tblPr>
-  </w:style>
-  <w:style w:type="paragraph" w:styleId="Puesto">
+  <w:style w:type="paragraph" w:styleId="Title">
     <w:name w:val="Title"/>
     <w:basedOn w:val="Normal"/>
     <w:next w:val="Normal"/>
+    <w:uiPriority w:val="10"/>
+    <w:qFormat/>
     <w:pPr>
       <w:keepNext/>
       <w:keepLines/>
@@ -3241,10 +3183,23 @@
       <w:szCs w:val="72"/>
     </w:rPr>
   </w:style>
-  <w:style w:type="paragraph" w:styleId="Subttulo">
+  <w:style w:type="table" w:customStyle="1" w:styleId="TableNormal1">
+    <w:name w:val="Table Normal1"/>
+    <w:tblPr>
+      <w:tblCellMar>
+        <w:top w:w="0" w:type="dxa"/>
+        <w:left w:w="0" w:type="dxa"/>
+        <w:bottom w:w="0" w:type="dxa"/>
+        <w:right w:w="0" w:type="dxa"/>
+      </w:tblCellMar>
+    </w:tblPr>
+  </w:style>
+  <w:style w:type="paragraph" w:styleId="Subtitle">
     <w:name w:val="Subtitle"/>
     <w:basedOn w:val="Normal"/>
     <w:next w:val="Normal"/>
+    <w:uiPriority w:val="11"/>
+    <w:qFormat/>
     <w:pPr>
       <w:keepNext/>
       <w:keepLines/>
@@ -3259,7 +3214,7 @@
     </w:rPr>
   </w:style>
   <w:style w:type="table" w:customStyle="1" w:styleId="a">
-    <w:basedOn w:val="TableNormal"/>
+    <w:basedOn w:val="TableNormal1"/>
     <w:tblPr>
       <w:tblStyleRowBandSize w:val="1"/>
       <w:tblStyleColBandSize w:val="1"/>
@@ -3272,7 +3227,7 @@
     </w:tblPr>
   </w:style>
   <w:style w:type="table" w:customStyle="1" w:styleId="a0">
-    <w:basedOn w:val="TableNormal"/>
+    <w:basedOn w:val="TableNormal1"/>
     <w:tblPr>
       <w:tblStyleRowBandSize w:val="1"/>
       <w:tblStyleColBandSize w:val="1"/>
@@ -3285,7 +3240,7 @@
     </w:tblPr>
   </w:style>
   <w:style w:type="table" w:customStyle="1" w:styleId="a1">
-    <w:basedOn w:val="TableNormal"/>
+    <w:basedOn w:val="TableNormal1"/>
     <w:tblPr>
       <w:tblStyleRowBandSize w:val="1"/>
       <w:tblStyleColBandSize w:val="1"/>
@@ -3298,7 +3253,7 @@
     </w:tblPr>
   </w:style>
   <w:style w:type="table" w:customStyle="1" w:styleId="a2">
-    <w:basedOn w:val="TableNormal"/>
+    <w:basedOn w:val="TableNormal1"/>
     <w:tblPr>
       <w:tblStyleRowBandSize w:val="1"/>
       <w:tblStyleColBandSize w:val="1"/>
@@ -3311,20 +3266,18 @@
     </w:tblPr>
   </w:style>
   <w:style w:type="table" w:customStyle="1" w:styleId="a3">
-    <w:basedOn w:val="TableNormal"/>
+    <w:basedOn w:val="TableNormal1"/>
     <w:tblPr>
       <w:tblStyleRowBandSize w:val="1"/>
       <w:tblStyleColBandSize w:val="1"/>
       <w:tblCellMar>
-        <w:top w:w="0" w:type="dxa"/>
         <w:left w:w="108" w:type="dxa"/>
-        <w:bottom w:w="0" w:type="dxa"/>
         <w:right w:w="108" w:type="dxa"/>
       </w:tblCellMar>
     </w:tblPr>
   </w:style>
   <w:style w:type="table" w:customStyle="1" w:styleId="a4">
-    <w:basedOn w:val="TableNormal"/>
+    <w:basedOn w:val="TableNormal1"/>
     <w:tblPr>
       <w:tblStyleRowBandSize w:val="1"/>
       <w:tblStyleColBandSize w:val="1"/>
@@ -3337,7 +3290,7 @@
     </w:tblPr>
   </w:style>
   <w:style w:type="table" w:customStyle="1" w:styleId="a5">
-    <w:basedOn w:val="TableNormal"/>
+    <w:basedOn w:val="TableNormal1"/>
     <w:tblPr>
       <w:tblStyleRowBandSize w:val="1"/>
       <w:tblStyleColBandSize w:val="1"/>
@@ -3350,7 +3303,7 @@
     </w:tblPr>
   </w:style>
   <w:style w:type="table" w:customStyle="1" w:styleId="a6">
-    <w:basedOn w:val="TableNormal"/>
+    <w:basedOn w:val="TableNormal1"/>
     <w:tblPr>
       <w:tblStyleRowBandSize w:val="1"/>
       <w:tblStyleColBandSize w:val="1"/>
@@ -3363,7 +3316,7 @@
     </w:tblPr>
   </w:style>
   <w:style w:type="table" w:customStyle="1" w:styleId="a7">
-    <w:basedOn w:val="TableNormal"/>
+    <w:basedOn w:val="TableNormal1"/>
     <w:tblPr>
       <w:tblStyleRowBandSize w:val="1"/>
       <w:tblStyleColBandSize w:val="1"/>
@@ -3376,20 +3329,18 @@
     </w:tblPr>
   </w:style>
   <w:style w:type="table" w:customStyle="1" w:styleId="a8">
-    <w:basedOn w:val="TableNormal"/>
+    <w:basedOn w:val="TableNormal1"/>
     <w:tblPr>
       <w:tblStyleRowBandSize w:val="1"/>
       <w:tblStyleColBandSize w:val="1"/>
       <w:tblCellMar>
-        <w:top w:w="0" w:type="dxa"/>
         <w:left w:w="108" w:type="dxa"/>
-        <w:bottom w:w="0" w:type="dxa"/>
         <w:right w:w="108" w:type="dxa"/>
       </w:tblCellMar>
     </w:tblPr>
   </w:style>
   <w:style w:type="table" w:customStyle="1" w:styleId="a9">
-    <w:basedOn w:val="TableNormal"/>
+    <w:basedOn w:val="TableNormal1"/>
     <w:tblPr>
       <w:tblStyleRowBandSize w:val="1"/>
       <w:tblStyleColBandSize w:val="1"/>
@@ -3402,7 +3353,7 @@
     </w:tblPr>
   </w:style>
   <w:style w:type="table" w:customStyle="1" w:styleId="aa">
-    <w:basedOn w:val="TableNormal"/>
+    <w:basedOn w:val="TableNormal1"/>
     <w:tblPr>
       <w:tblStyleRowBandSize w:val="1"/>
       <w:tblStyleColBandSize w:val="1"/>
@@ -3415,7 +3366,7 @@
     </w:tblPr>
   </w:style>
   <w:style w:type="table" w:customStyle="1" w:styleId="ab">
-    <w:basedOn w:val="TableNormal"/>
+    <w:basedOn w:val="TableNormal1"/>
     <w:tblPr>
       <w:tblStyleRowBandSize w:val="1"/>
       <w:tblStyleColBandSize w:val="1"/>
@@ -3428,7 +3379,7 @@
     </w:tblPr>
   </w:style>
   <w:style w:type="table" w:customStyle="1" w:styleId="ac">
-    <w:basedOn w:val="TableNormal"/>
+    <w:basedOn w:val="TableNormal1"/>
     <w:tblPr>
       <w:tblStyleRowBandSize w:val="1"/>
       <w:tblStyleColBandSize w:val="1"/>
@@ -3441,7 +3392,7 @@
     </w:tblPr>
   </w:style>
   <w:style w:type="table" w:customStyle="1" w:styleId="ad">
-    <w:basedOn w:val="TableNormal"/>
+    <w:basedOn w:val="TableNormal1"/>
     <w:tblPr>
       <w:tblStyleRowBandSize w:val="1"/>
       <w:tblStyleColBandSize w:val="1"/>
@@ -3453,10 +3404,10 @@
       </w:tblCellMar>
     </w:tblPr>
   </w:style>
-  <w:style w:type="paragraph" w:styleId="Encabezado">
+  <w:style w:type="paragraph" w:styleId="Header">
     <w:name w:val="header"/>
     <w:basedOn w:val="Normal"/>
-    <w:link w:val="EncabezadoCar"/>
+    <w:link w:val="HeaderChar"/>
     <w:uiPriority w:val="99"/>
     <w:unhideWhenUsed/>
     <w:rsid w:val="00C71D64"/>
@@ -3467,17 +3418,17 @@
       </w:tabs>
     </w:pPr>
   </w:style>
-  <w:style w:type="character" w:customStyle="1" w:styleId="EncabezadoCar">
-    <w:name w:val="Encabezado Car"/>
-    <w:basedOn w:val="Fuentedeprrafopredeter"/>
-    <w:link w:val="Encabezado"/>
+  <w:style w:type="character" w:customStyle="1" w:styleId="HeaderChar">
+    <w:name w:val="Header Char"/>
+    <w:basedOn w:val="DefaultParagraphFont"/>
+    <w:link w:val="Header"/>
     <w:uiPriority w:val="99"/>
     <w:rsid w:val="00C71D64"/>
   </w:style>
-  <w:style w:type="paragraph" w:styleId="Piedepgina">
+  <w:style w:type="paragraph" w:styleId="Footer">
     <w:name w:val="footer"/>
     <w:basedOn w:val="Normal"/>
-    <w:link w:val="PiedepginaCar"/>
+    <w:link w:val="FooterChar"/>
     <w:uiPriority w:val="99"/>
     <w:unhideWhenUsed/>
     <w:rsid w:val="00C71D64"/>
@@ -3488,12 +3439,116 @@
       </w:tabs>
     </w:pPr>
   </w:style>
-  <w:style w:type="character" w:customStyle="1" w:styleId="PiedepginaCar">
-    <w:name w:val="Pie de página Car"/>
-    <w:basedOn w:val="Fuentedeprrafopredeter"/>
-    <w:link w:val="Piedepgina"/>
+  <w:style w:type="character" w:customStyle="1" w:styleId="FooterChar">
+    <w:name w:val="Footer Char"/>
+    <w:basedOn w:val="DefaultParagraphFont"/>
+    <w:link w:val="Footer"/>
     <w:uiPriority w:val="99"/>
     <w:rsid w:val="00C71D64"/>
+  </w:style>
+  <w:style w:type="table" w:customStyle="1" w:styleId="ae">
+    <w:basedOn w:val="TableNormal1"/>
+    <w:tblPr>
+      <w:tblStyleRowBandSize w:val="1"/>
+      <w:tblStyleColBandSize w:val="1"/>
+      <w:tblCellMar>
+        <w:top w:w="55" w:type="dxa"/>
+        <w:left w:w="55" w:type="dxa"/>
+        <w:bottom w:w="55" w:type="dxa"/>
+        <w:right w:w="55" w:type="dxa"/>
+      </w:tblCellMar>
+    </w:tblPr>
+  </w:style>
+  <w:style w:type="table" w:customStyle="1" w:styleId="af">
+    <w:basedOn w:val="TableNormal1"/>
+    <w:tblPr>
+      <w:tblStyleRowBandSize w:val="1"/>
+      <w:tblStyleColBandSize w:val="1"/>
+      <w:tblCellMar>
+        <w:top w:w="55" w:type="dxa"/>
+        <w:left w:w="55" w:type="dxa"/>
+        <w:bottom w:w="55" w:type="dxa"/>
+        <w:right w:w="55" w:type="dxa"/>
+      </w:tblCellMar>
+    </w:tblPr>
+  </w:style>
+  <w:style w:type="table" w:customStyle="1" w:styleId="af0">
+    <w:basedOn w:val="TableNormal1"/>
+    <w:tblPr>
+      <w:tblStyleRowBandSize w:val="1"/>
+      <w:tblStyleColBandSize w:val="1"/>
+      <w:tblCellMar>
+        <w:top w:w="55" w:type="dxa"/>
+        <w:left w:w="55" w:type="dxa"/>
+        <w:bottom w:w="55" w:type="dxa"/>
+        <w:right w:w="55" w:type="dxa"/>
+      </w:tblCellMar>
+    </w:tblPr>
+  </w:style>
+  <w:style w:type="table" w:customStyle="1" w:styleId="af1">
+    <w:basedOn w:val="TableNormal1"/>
+    <w:tblPr>
+      <w:tblStyleRowBandSize w:val="1"/>
+      <w:tblStyleColBandSize w:val="1"/>
+      <w:tblCellMar>
+        <w:top w:w="55" w:type="dxa"/>
+        <w:left w:w="55" w:type="dxa"/>
+        <w:bottom w:w="55" w:type="dxa"/>
+        <w:right w:w="55" w:type="dxa"/>
+      </w:tblCellMar>
+    </w:tblPr>
+  </w:style>
+  <w:style w:type="table" w:customStyle="1" w:styleId="af2">
+    <w:basedOn w:val="TableNormal1"/>
+    <w:tblPr>
+      <w:tblStyleRowBandSize w:val="1"/>
+      <w:tblStyleColBandSize w:val="1"/>
+      <w:tblCellMar>
+        <w:top w:w="55" w:type="dxa"/>
+        <w:left w:w="55" w:type="dxa"/>
+        <w:bottom w:w="55" w:type="dxa"/>
+        <w:right w:w="55" w:type="dxa"/>
+      </w:tblCellMar>
+    </w:tblPr>
+  </w:style>
+  <w:style w:type="table" w:customStyle="1" w:styleId="af3">
+    <w:basedOn w:val="TableNormal1"/>
+    <w:tblPr>
+      <w:tblStyleRowBandSize w:val="1"/>
+      <w:tblStyleColBandSize w:val="1"/>
+      <w:tblCellMar>
+        <w:top w:w="55" w:type="dxa"/>
+        <w:left w:w="55" w:type="dxa"/>
+        <w:bottom w:w="55" w:type="dxa"/>
+        <w:right w:w="55" w:type="dxa"/>
+      </w:tblCellMar>
+    </w:tblPr>
+  </w:style>
+  <w:style w:type="table" w:customStyle="1" w:styleId="af4">
+    <w:basedOn w:val="TableNormal1"/>
+    <w:tblPr>
+      <w:tblStyleRowBandSize w:val="1"/>
+      <w:tblStyleColBandSize w:val="1"/>
+      <w:tblCellMar>
+        <w:top w:w="55" w:type="dxa"/>
+        <w:left w:w="55" w:type="dxa"/>
+        <w:bottom w:w="55" w:type="dxa"/>
+        <w:right w:w="55" w:type="dxa"/>
+      </w:tblCellMar>
+    </w:tblPr>
+  </w:style>
+  <w:style w:type="table" w:customStyle="1" w:styleId="af5">
+    <w:basedOn w:val="TableNormal1"/>
+    <w:tblPr>
+      <w:tblStyleRowBandSize w:val="1"/>
+      <w:tblStyleColBandSize w:val="1"/>
+      <w:tblCellMar>
+        <w:top w:w="55" w:type="dxa"/>
+        <w:left w:w="55" w:type="dxa"/>
+        <w:bottom w:w="55" w:type="dxa"/>
+        <w:right w:w="55" w:type="dxa"/>
+      </w:tblCellMar>
+    </w:tblPr>
   </w:style>
 </w:styles>
 </file>
@@ -3816,4 +3871,19 @@
   </a:objectDefaults>
   <a:extraClrSchemeLst/>
 </a:theme>
+</file>
+
+<file path=customXml/item1.xml><?xml version="1.0" encoding="utf-8"?>
+<go:gDocsCustomXmlDataStorage xmlns:go="http://customooxmlschemas.google.com/" xmlns:r="http://schemas.openxmlformats.org/officeDocument/2006/relationships">
+  <go:docsCustomData xmlns:go="http://customooxmlschemas.google.com/" roundtripDataSignature="AMtx7mjVqXumDjqAExl9BukUgBlsjKSSWA==">AMUW2mXMcyuSQ5oa8Kqz32KwJdpYHYL+1fN2yv+35guuEst20gRnavwpE5JxLrnZLPKqqOYMzVPRbpGQ291t+214bW1gUxBJR3mrGsa994LVYTspvktJPJau+QEK3cUetvuOvqF5pCcL</go:docsCustomData>
+</go:gDocsCustomXmlDataStorage>
+</file>
+
+<file path=customXml/itemProps1.xml><?xml version="1.0" encoding="utf-8"?>
+<ds:datastoreItem xmlns:ds="http://schemas.openxmlformats.org/officeDocument/2006/customXml" ds:itemID="{11111111-1234-1234-1234-123412341234}">
+  <ds:schemaRefs>
+    <ds:schemaRef ds:uri="http://customooxmlschemas.google.com/"/>
+    <ds:schemaRef ds:uri="http://schemas.openxmlformats.org/officeDocument/2006/relationships"/>
+  </ds:schemaRefs>
+</ds:datastoreItem>
 </file>